--- a/Laporan PKL/Lampiran/UNIKOM_Lampiran-H_Riwayat-Hidup_IsmailZakky.docx
+++ b/Laporan PKL/Lampiran/UNIKOM_Lampiran-H_Riwayat-Hidup_IsmailZakky.docx
@@ -14,8 +14,6 @@
           <w:lang w:val="id-ID"/>
         </w:rPr>
       </w:pPr>
-      <w:bookmarkStart w:id="0" w:name="_GoBack"/>
-      <w:bookmarkEnd w:id="0"/>
       <w:r>
         <w:rPr>
           <w:b/>
@@ -46,6 +44,7 @@
           <w:b w:val="0"/>
         </w:rPr>
       </w:pPr>
+      <w:proofErr w:type="spellStart"/>
       <w:r>
         <w:rPr>
           <w:rFonts w:ascii="Times New Roman" w:hAnsi="Times New Roman"/>
@@ -53,6 +52,7 @@
         </w:rPr>
         <w:t>Nama</w:t>
       </w:r>
+      <w:proofErr w:type="spellEnd"/>
       <w:r>
         <w:rPr>
           <w:rFonts w:ascii="Times New Roman" w:hAnsi="Times New Roman"/>
@@ -73,8 +73,17 @@
           <w:rFonts w:ascii="Times New Roman" w:hAnsi="Times New Roman"/>
           <w:b w:val="0"/>
         </w:rPr>
-        <w:t>Ismail Zakky</w:t>
-      </w:r>
+        <w:t xml:space="preserve">Ismail </w:t>
+      </w:r>
+      <w:proofErr w:type="spellStart"/>
+      <w:r>
+        <w:rPr>
+          <w:rFonts w:ascii="Times New Roman" w:hAnsi="Times New Roman"/>
+          <w:b w:val="0"/>
+        </w:rPr>
+        <w:t>Zakky</w:t>
+      </w:r>
+      <w:proofErr w:type="spellEnd"/>
     </w:p>
     <w:p>
       <w:pPr>
@@ -95,13 +104,47 @@
           <w:b w:val="0"/>
         </w:rPr>
       </w:pPr>
-      <w:r>
-        <w:rPr>
-          <w:rFonts w:ascii="Times New Roman" w:hAnsi="Times New Roman"/>
-          <w:b w:val="0"/>
-        </w:rPr>
-        <w:t>Tempat, Tanggal lahir</w:t>
-      </w:r>
+      <w:proofErr w:type="spellStart"/>
+      <w:r>
+        <w:rPr>
+          <w:rFonts w:ascii="Times New Roman" w:hAnsi="Times New Roman"/>
+          <w:b w:val="0"/>
+        </w:rPr>
+        <w:t>Tempat</w:t>
+      </w:r>
+      <w:proofErr w:type="spellEnd"/>
+      <w:r>
+        <w:rPr>
+          <w:rFonts w:ascii="Times New Roman" w:hAnsi="Times New Roman"/>
+          <w:b w:val="0"/>
+        </w:rPr>
+        <w:t xml:space="preserve">, </w:t>
+      </w:r>
+      <w:proofErr w:type="spellStart"/>
+      <w:r>
+        <w:rPr>
+          <w:rFonts w:ascii="Times New Roman" w:hAnsi="Times New Roman"/>
+          <w:b w:val="0"/>
+        </w:rPr>
+        <w:t>Tanggal</w:t>
+      </w:r>
+      <w:proofErr w:type="spellEnd"/>
+      <w:r>
+        <w:rPr>
+          <w:rFonts w:ascii="Times New Roman" w:hAnsi="Times New Roman"/>
+          <w:b w:val="0"/>
+        </w:rPr>
+        <w:t xml:space="preserve"> </w:t>
+      </w:r>
+      <w:proofErr w:type="spellStart"/>
+      <w:r>
+        <w:rPr>
+          <w:rFonts w:ascii="Times New Roman" w:hAnsi="Times New Roman"/>
+          <w:b w:val="0"/>
+        </w:rPr>
+        <w:t>lahir</w:t>
+      </w:r>
+      <w:proofErr w:type="spellEnd"/>
       <w:r>
         <w:rPr>
           <w:rFonts w:ascii="Times New Roman" w:hAnsi="Times New Roman"/>
@@ -211,8 +254,32 @@
           <w:b w:val="0"/>
         </w:rPr>
         <w:tab/>
-        <w:t>Belum Menikah</w:t>
-      </w:r>
+      </w:r>
+      <w:proofErr w:type="spellStart"/>
+      <w:r>
+        <w:rPr>
+          <w:rFonts w:ascii="Times New Roman" w:hAnsi="Times New Roman"/>
+          <w:b w:val="0"/>
+        </w:rPr>
+        <w:t>Belum</w:t>
+      </w:r>
+      <w:proofErr w:type="spellEnd"/>
+      <w:r>
+        <w:rPr>
+          <w:rFonts w:ascii="Times New Roman" w:hAnsi="Times New Roman"/>
+          <w:b w:val="0"/>
+        </w:rPr>
+        <w:t xml:space="preserve"> </w:t>
+      </w:r>
+      <w:proofErr w:type="spellStart"/>
+      <w:r>
+        <w:rPr>
+          <w:rFonts w:ascii="Times New Roman" w:hAnsi="Times New Roman"/>
+          <w:b w:val="0"/>
+        </w:rPr>
+        <w:t>Menikah</w:t>
+      </w:r>
+      <w:proofErr w:type="spellEnd"/>
     </w:p>
     <w:p>
       <w:pPr>
@@ -285,6 +352,7 @@
           <w:lang w:val="id-ID"/>
         </w:rPr>
       </w:pPr>
+      <w:proofErr w:type="spellStart"/>
       <w:r>
         <w:rPr>
           <w:rFonts w:ascii="Times New Roman" w:hAnsi="Times New Roman"/>
@@ -292,6 +360,7 @@
         </w:rPr>
         <w:t>Alamat</w:t>
       </w:r>
+      <w:proofErr w:type="spellEnd"/>
       <w:r>
         <w:rPr>
           <w:rFonts w:ascii="Times New Roman" w:hAnsi="Times New Roman"/>
@@ -321,13 +390,47 @@
         </w:rPr>
         <w:t xml:space="preserve"> </w:t>
       </w:r>
-      <w:r>
-        <w:rPr>
-          <w:rFonts w:ascii="Times New Roman" w:hAnsi="Times New Roman"/>
-          <w:b w:val="0"/>
-        </w:rPr>
-        <w:t>Mawaddah 5 No,15 , Karawaci,Tangerang</w:t>
-      </w:r>
+      <w:proofErr w:type="spellStart"/>
+      <w:r>
+        <w:rPr>
+          <w:rFonts w:ascii="Times New Roman" w:hAnsi="Times New Roman"/>
+          <w:b w:val="0"/>
+        </w:rPr>
+        <w:t>Mawaddah</w:t>
+      </w:r>
+      <w:proofErr w:type="spellEnd"/>
+      <w:r>
+        <w:rPr>
+          <w:rFonts w:ascii="Times New Roman" w:hAnsi="Times New Roman"/>
+          <w:b w:val="0"/>
+        </w:rPr>
+        <w:t xml:space="preserve"> 5 No</w:t>
+      </w:r>
+      <w:proofErr w:type="gramStart"/>
+      <w:r>
+        <w:rPr>
+          <w:rFonts w:ascii="Times New Roman" w:hAnsi="Times New Roman"/>
+          <w:b w:val="0"/>
+        </w:rPr>
+        <w:t>,15</w:t>
+      </w:r>
+      <w:proofErr w:type="gramEnd"/>
+      <w:r>
+        <w:rPr>
+          <w:rFonts w:ascii="Times New Roman" w:hAnsi="Times New Roman"/>
+          <w:b w:val="0"/>
+        </w:rPr>
+        <w:t xml:space="preserve"> , </w:t>
+      </w:r>
+      <w:proofErr w:type="spellStart"/>
+      <w:r>
+        <w:rPr>
+          <w:rFonts w:ascii="Times New Roman" w:hAnsi="Times New Roman"/>
+          <w:b w:val="0"/>
+        </w:rPr>
+        <w:t>Karawaci,Tangerang</w:t>
+      </w:r>
+      <w:proofErr w:type="spellEnd"/>
     </w:p>
     <w:p>
       <w:pPr>
@@ -345,6 +448,7 @@
           <w:lang w:val="id-ID"/>
         </w:rPr>
       </w:pPr>
+      <w:proofErr w:type="spellStart"/>
       <w:r>
         <w:rPr>
           <w:rFonts w:ascii="Times New Roman" w:hAnsi="Times New Roman"/>
@@ -352,6 +456,7 @@
         </w:rPr>
         <w:t>Telepon</w:t>
       </w:r>
+      <w:proofErr w:type="spellEnd"/>
       <w:r>
         <w:rPr>
           <w:rFonts w:ascii="Times New Roman" w:hAnsi="Times New Roman"/>
@@ -478,14 +583,55 @@
           <w:sz w:val="24"/>
           <w:szCs w:val="24"/>
         </w:rPr>
-        <w:t>TK Cut Nyak Dien</w:t>
-      </w:r>
-      <w:r>
-        <w:rPr>
-          <w:sz w:val="24"/>
-          <w:szCs w:val="24"/>
-        </w:rPr>
-        <w:t xml:space="preserve"> ( Lulusan 1999 )</w:t>
+        <w:t xml:space="preserve">TK Cut </w:t>
+      </w:r>
+      <w:proofErr w:type="spellStart"/>
+      <w:r>
+        <w:rPr>
+          <w:sz w:val="24"/>
+          <w:szCs w:val="24"/>
+        </w:rPr>
+        <w:t>Nyak</w:t>
+      </w:r>
+      <w:proofErr w:type="spellEnd"/>
+      <w:r>
+        <w:rPr>
+          <w:sz w:val="24"/>
+          <w:szCs w:val="24"/>
+        </w:rPr>
+        <w:t xml:space="preserve"> </w:t>
+      </w:r>
+      <w:proofErr w:type="spellStart"/>
+      <w:r>
+        <w:rPr>
+          <w:sz w:val="24"/>
+          <w:szCs w:val="24"/>
+        </w:rPr>
+        <w:t>Dien</w:t>
+      </w:r>
+      <w:proofErr w:type="spellEnd"/>
+      <w:r>
+        <w:rPr>
+          <w:sz w:val="24"/>
+          <w:szCs w:val="24"/>
+        </w:rPr>
+        <w:t xml:space="preserve"> ( </w:t>
+      </w:r>
+      <w:proofErr w:type="spellStart"/>
+      <w:r>
+        <w:rPr>
+          <w:sz w:val="24"/>
+          <w:szCs w:val="24"/>
+        </w:rPr>
+        <w:t>Lulusan</w:t>
+      </w:r>
+      <w:proofErr w:type="spellEnd"/>
+      <w:r>
+        <w:rPr>
+          <w:sz w:val="24"/>
+          <w:szCs w:val="24"/>
+        </w:rPr>
+        <w:t xml:space="preserve"> 1999 )</w:t>
       </w:r>
     </w:p>
     <w:p>
@@ -507,14 +653,46 @@
           <w:sz w:val="24"/>
           <w:szCs w:val="24"/>
         </w:rPr>
-        <w:t xml:space="preserve">SDIT Al-Istiqomah </w:t>
-      </w:r>
-      <w:r>
-        <w:rPr>
-          <w:sz w:val="24"/>
-          <w:szCs w:val="24"/>
-        </w:rPr>
-        <w:t xml:space="preserve"> ( Lulusan 2005</w:t>
+        <w:t>SDIT Al-</w:t>
+      </w:r>
+      <w:proofErr w:type="spellStart"/>
+      <w:r>
+        <w:rPr>
+          <w:sz w:val="24"/>
+          <w:szCs w:val="24"/>
+        </w:rPr>
+        <w:t>Istiqomah</w:t>
+      </w:r>
+      <w:proofErr w:type="spellEnd"/>
+      <w:r>
+        <w:rPr>
+          <w:sz w:val="24"/>
+          <w:szCs w:val="24"/>
+        </w:rPr>
+        <w:t xml:space="preserve"> </w:t>
+      </w:r>
+      <w:r>
+        <w:rPr>
+          <w:sz w:val="24"/>
+          <w:szCs w:val="24"/>
+        </w:rPr>
+        <w:t xml:space="preserve"> ( </w:t>
+      </w:r>
+      <w:proofErr w:type="spellStart"/>
+      <w:r>
+        <w:rPr>
+          <w:sz w:val="24"/>
+          <w:szCs w:val="24"/>
+        </w:rPr>
+        <w:t>Lulusan</w:t>
+      </w:r>
+      <w:proofErr w:type="spellEnd"/>
+      <w:r>
+        <w:rPr>
+          <w:sz w:val="24"/>
+          <w:szCs w:val="24"/>
+        </w:rPr>
+        <w:t xml:space="preserve"> 2005</w:t>
       </w:r>
       <w:r>
         <w:rPr>
@@ -543,14 +721,39 @@
           <w:sz w:val="24"/>
           <w:szCs w:val="24"/>
         </w:rPr>
-        <w:t xml:space="preserve">SMPN 19 Tangerang ( </w:t>
-      </w:r>
-      <w:r>
-        <w:rPr>
-          <w:sz w:val="24"/>
-          <w:szCs w:val="24"/>
-        </w:rPr>
-        <w:t>Lulusan 2008 )</w:t>
+        <w:t xml:space="preserve">SMPN 19 </w:t>
+      </w:r>
+      <w:proofErr w:type="spellStart"/>
+      <w:r>
+        <w:rPr>
+          <w:sz w:val="24"/>
+          <w:szCs w:val="24"/>
+        </w:rPr>
+        <w:t>Tangerang</w:t>
+      </w:r>
+      <w:proofErr w:type="spellEnd"/>
+      <w:r>
+        <w:rPr>
+          <w:sz w:val="24"/>
+          <w:szCs w:val="24"/>
+        </w:rPr>
+        <w:t xml:space="preserve"> ( </w:t>
+      </w:r>
+      <w:proofErr w:type="spellStart"/>
+      <w:r>
+        <w:rPr>
+          <w:sz w:val="24"/>
+          <w:szCs w:val="24"/>
+        </w:rPr>
+        <w:t>Lulusan</w:t>
+      </w:r>
+      <w:proofErr w:type="spellEnd"/>
+      <w:r>
+        <w:rPr>
+          <w:sz w:val="24"/>
+          <w:szCs w:val="24"/>
+        </w:rPr>
+        <w:t xml:space="preserve"> 2008 )</w:t>
       </w:r>
     </w:p>
     <w:p>
@@ -572,14 +775,55 @@
           <w:sz w:val="24"/>
           <w:szCs w:val="24"/>
         </w:rPr>
-        <w:t>SMA Yuppentek 1 Tangerang</w:t>
-      </w:r>
-      <w:r>
-        <w:rPr>
-          <w:sz w:val="24"/>
-          <w:szCs w:val="24"/>
-        </w:rPr>
-        <w:t xml:space="preserve"> ( Lulusan 2011 )</w:t>
+        <w:t xml:space="preserve">SMA </w:t>
+      </w:r>
+      <w:proofErr w:type="spellStart"/>
+      <w:r>
+        <w:rPr>
+          <w:sz w:val="24"/>
+          <w:szCs w:val="24"/>
+        </w:rPr>
+        <w:t>Yuppentek</w:t>
+      </w:r>
+      <w:proofErr w:type="spellEnd"/>
+      <w:r>
+        <w:rPr>
+          <w:sz w:val="24"/>
+          <w:szCs w:val="24"/>
+        </w:rPr>
+        <w:t xml:space="preserve"> 1 </w:t>
+      </w:r>
+      <w:proofErr w:type="spellStart"/>
+      <w:r>
+        <w:rPr>
+          <w:sz w:val="24"/>
+          <w:szCs w:val="24"/>
+        </w:rPr>
+        <w:t>Tangerang</w:t>
+      </w:r>
+      <w:proofErr w:type="spellEnd"/>
+      <w:r>
+        <w:rPr>
+          <w:sz w:val="24"/>
+          <w:szCs w:val="24"/>
+        </w:rPr>
+        <w:t xml:space="preserve"> ( </w:t>
+      </w:r>
+      <w:proofErr w:type="spellStart"/>
+      <w:r>
+        <w:rPr>
+          <w:sz w:val="24"/>
+          <w:szCs w:val="24"/>
+        </w:rPr>
+        <w:t>Lulusan</w:t>
+      </w:r>
+      <w:proofErr w:type="spellEnd"/>
+      <w:r>
+        <w:rPr>
+          <w:sz w:val="24"/>
+          <w:szCs w:val="24"/>
+        </w:rPr>
+        <w:t xml:space="preserve"> 2011 )</w:t>
       </w:r>
     </w:p>
     <w:p>
@@ -596,12 +840,69 @@
           <w:szCs w:val="24"/>
         </w:rPr>
       </w:pPr>
-      <w:r>
-        <w:rPr>
-          <w:sz w:val="24"/>
-          <w:szCs w:val="24"/>
-        </w:rPr>
-        <w:t>Universitas Komputer Indonesia Bandung ( sedang berjalan )</w:t>
+      <w:proofErr w:type="spellStart"/>
+      <w:r>
+        <w:rPr>
+          <w:sz w:val="24"/>
+          <w:szCs w:val="24"/>
+        </w:rPr>
+        <w:t>Universitas</w:t>
+      </w:r>
+      <w:proofErr w:type="spellEnd"/>
+      <w:r>
+        <w:rPr>
+          <w:sz w:val="24"/>
+          <w:szCs w:val="24"/>
+        </w:rPr>
+        <w:t xml:space="preserve"> </w:t>
+      </w:r>
+      <w:proofErr w:type="spellStart"/>
+      <w:r>
+        <w:rPr>
+          <w:sz w:val="24"/>
+          <w:szCs w:val="24"/>
+        </w:rPr>
+        <w:t>Komputer</w:t>
+      </w:r>
+      <w:proofErr w:type="spellEnd"/>
+      <w:r>
+        <w:rPr>
+          <w:sz w:val="24"/>
+          <w:szCs w:val="24"/>
+        </w:rPr>
+        <w:t xml:space="preserve"> Indonesia Bandung ( </w:t>
+      </w:r>
+      <w:proofErr w:type="spellStart"/>
+      <w:r>
+        <w:rPr>
+          <w:sz w:val="24"/>
+          <w:szCs w:val="24"/>
+        </w:rPr>
+        <w:t>sedang</w:t>
+      </w:r>
+      <w:proofErr w:type="spellEnd"/>
+      <w:r>
+        <w:rPr>
+          <w:sz w:val="24"/>
+          <w:szCs w:val="24"/>
+        </w:rPr>
+        <w:t xml:space="preserve"> </w:t>
+      </w:r>
+      <w:proofErr w:type="spellStart"/>
+      <w:r>
+        <w:rPr>
+          <w:sz w:val="24"/>
+          <w:szCs w:val="24"/>
+        </w:rPr>
+        <w:t>berjalan</w:t>
+      </w:r>
+      <w:proofErr w:type="spellEnd"/>
+      <w:r>
+        <w:rPr>
+          <w:sz w:val="24"/>
+          <w:szCs w:val="24"/>
+        </w:rPr>
+        <w:t xml:space="preserve"> )</w:t>
       </w:r>
     </w:p>
     <w:p>
@@ -622,13 +923,136 @@
           <w:szCs w:val="24"/>
         </w:rPr>
       </w:pPr>
-      <w:r>
-        <w:rPr>
-          <w:sz w:val="24"/>
-          <w:szCs w:val="24"/>
-        </w:rPr>
-        <w:t>Demikian daftar riwayat hidup saya buat dengan sebenar-benarnya.</w:t>
-      </w:r>
+      <w:proofErr w:type="spellStart"/>
+      <w:proofErr w:type="gramStart"/>
+      <w:r>
+        <w:rPr>
+          <w:sz w:val="24"/>
+          <w:szCs w:val="24"/>
+        </w:rPr>
+        <w:t>Demikian</w:t>
+      </w:r>
+      <w:proofErr w:type="spellEnd"/>
+      <w:r>
+        <w:rPr>
+          <w:sz w:val="24"/>
+          <w:szCs w:val="24"/>
+        </w:rPr>
+        <w:t xml:space="preserve"> </w:t>
+      </w:r>
+      <w:proofErr w:type="spellStart"/>
+      <w:r>
+        <w:rPr>
+          <w:sz w:val="24"/>
+          <w:szCs w:val="24"/>
+        </w:rPr>
+        <w:t>daftar</w:t>
+      </w:r>
+      <w:proofErr w:type="spellEnd"/>
+      <w:r>
+        <w:rPr>
+          <w:sz w:val="24"/>
+          <w:szCs w:val="24"/>
+        </w:rPr>
+        <w:t xml:space="preserve"> </w:t>
+      </w:r>
+      <w:proofErr w:type="spellStart"/>
+      <w:r>
+        <w:rPr>
+          <w:sz w:val="24"/>
+          <w:szCs w:val="24"/>
+        </w:rPr>
+        <w:t>riwayat</w:t>
+      </w:r>
+      <w:proofErr w:type="spellEnd"/>
+      <w:r>
+        <w:rPr>
+          <w:sz w:val="24"/>
+          <w:szCs w:val="24"/>
+        </w:rPr>
+        <w:t xml:space="preserve"> </w:t>
+      </w:r>
+      <w:proofErr w:type="spellStart"/>
+      <w:r>
+        <w:rPr>
+          <w:sz w:val="24"/>
+          <w:szCs w:val="24"/>
+        </w:rPr>
+        <w:t>hidup</w:t>
+      </w:r>
+      <w:proofErr w:type="spellEnd"/>
+      <w:r>
+        <w:rPr>
+          <w:sz w:val="24"/>
+          <w:szCs w:val="24"/>
+        </w:rPr>
+        <w:t xml:space="preserve"> </w:t>
+      </w:r>
+      <w:proofErr w:type="spellStart"/>
+      <w:r>
+        <w:rPr>
+          <w:sz w:val="24"/>
+          <w:szCs w:val="24"/>
+        </w:rPr>
+        <w:t>saya</w:t>
+      </w:r>
+      <w:proofErr w:type="spellEnd"/>
+      <w:r>
+        <w:rPr>
+          <w:sz w:val="24"/>
+          <w:szCs w:val="24"/>
+        </w:rPr>
+        <w:t xml:space="preserve"> </w:t>
+      </w:r>
+      <w:proofErr w:type="spellStart"/>
+      <w:r>
+        <w:rPr>
+          <w:sz w:val="24"/>
+          <w:szCs w:val="24"/>
+        </w:rPr>
+        <w:t>buat</w:t>
+      </w:r>
+      <w:proofErr w:type="spellEnd"/>
+      <w:r>
+        <w:rPr>
+          <w:sz w:val="24"/>
+          <w:szCs w:val="24"/>
+        </w:rPr>
+        <w:t xml:space="preserve"> </w:t>
+      </w:r>
+      <w:proofErr w:type="spellStart"/>
+      <w:r>
+        <w:rPr>
+          <w:sz w:val="24"/>
+          <w:szCs w:val="24"/>
+        </w:rPr>
+        <w:t>dengan</w:t>
+      </w:r>
+      <w:proofErr w:type="spellEnd"/>
+      <w:r>
+        <w:rPr>
+          <w:sz w:val="24"/>
+          <w:szCs w:val="24"/>
+        </w:rPr>
+        <w:t xml:space="preserve"> </w:t>
+      </w:r>
+      <w:proofErr w:type="spellStart"/>
+      <w:r>
+        <w:rPr>
+          <w:sz w:val="24"/>
+          <w:szCs w:val="24"/>
+        </w:rPr>
+        <w:t>sebenar-benarnya</w:t>
+      </w:r>
+      <w:proofErr w:type="spellEnd"/>
+      <w:r>
+        <w:rPr>
+          <w:sz w:val="24"/>
+          <w:szCs w:val="24"/>
+        </w:rPr>
+        <w:t>.</w:t>
+      </w:r>
+      <w:proofErr w:type="gramEnd"/>
     </w:p>
     <w:p>
       <w:pPr>
@@ -690,6 +1114,7 @@
         </w:rPr>
         <w:t xml:space="preserve"> </w:t>
       </w:r>
+      <w:proofErr w:type="spellStart"/>
       <w:r>
         <w:rPr>
           <w:sz w:val="24"/>
@@ -697,6 +1122,7 @@
         </w:rPr>
         <w:t>Januari</w:t>
       </w:r>
+      <w:proofErr w:type="spellEnd"/>
       <w:r>
         <w:rPr>
           <w:sz w:val="24"/>
@@ -750,8 +1176,18 @@
           <w:sz w:val="24"/>
           <w:szCs w:val="24"/>
         </w:rPr>
-        <w:t>Ismail Zakky</w:t>
-      </w:r>
+        <w:t xml:space="preserve">Ismail </w:t>
+      </w:r>
+      <w:proofErr w:type="spellStart"/>
+      <w:r>
+        <w:rPr>
+          <w:b/>
+          <w:sz w:val="24"/>
+          <w:szCs w:val="24"/>
+        </w:rPr>
+        <w:t>Zakky</w:t>
+      </w:r>
+      <w:proofErr w:type="spellEnd"/>
       <w:r>
         <w:rPr>
           <w:b/>
@@ -762,7 +1198,12 @@
       </w:r>
     </w:p>
     <w:sectPr>
-      <w:footerReference w:type="default" r:id="rId9"/>
+      <w:headerReference w:type="even" r:id="rId9"/>
+      <w:headerReference w:type="default" r:id="rId10"/>
+      <w:footerReference w:type="even" r:id="rId11"/>
+      <w:footerReference w:type="default" r:id="rId12"/>
+      <w:headerReference w:type="first" r:id="rId13"/>
+      <w:footerReference w:type="first" r:id="rId14"/>
       <w:pgSz w:w="11909" w:h="16834"/>
       <w:pgMar w:top="1701" w:right="1701" w:bottom="1701" w:left="2268" w:header="720" w:footer="720" w:gutter="0"/>
       <w:pgNumType w:fmt="upperLetter" w:start="7" w:chapStyle="1"/>
@@ -794,33 +1235,62 @@
 
 <file path=word/footer1.xml><?xml version="1.0" encoding="utf-8"?>
 <w:ftr xmlns:wpc="http://schemas.microsoft.com/office/word/2010/wordprocessingCanvas" xmlns:mc="http://schemas.openxmlformats.org/markup-compatibility/2006" xmlns:o="urn:schemas-microsoft-com:office:office" xmlns:r="http://schemas.openxmlformats.org/officeDocument/2006/relationships" xmlns:m="http://schemas.openxmlformats.org/officeDocument/2006/math" xmlns:v="urn:schemas-microsoft-com:vml" xmlns:wp14="http://schemas.microsoft.com/office/word/2010/wordprocessingDrawing" xmlns:wp="http://schemas.openxmlformats.org/drawingml/2006/wordprocessingDrawing" xmlns:w10="urn:schemas-microsoft-com:office:word" xmlns:w="http://schemas.openxmlformats.org/wordprocessingml/2006/main" xmlns:w14="http://schemas.microsoft.com/office/word/2010/wordml" xmlns:wpg="http://schemas.microsoft.com/office/word/2010/wordprocessingGroup" xmlns:wpi="http://schemas.microsoft.com/office/word/2010/wordprocessingInk" xmlns:wne="http://schemas.microsoft.com/office/word/2006/wordml" xmlns:wps="http://schemas.microsoft.com/office/word/2010/wordprocessingShape" mc:Ignorable="w14 wp14">
+  <w:p>
+    <w:pPr>
+      <w:pStyle w:val="Footer"/>
+    </w:pPr>
+  </w:p>
+</w:ftr>
+</file>
+
+<file path=word/footer2.xml><?xml version="1.0" encoding="utf-8"?>
+<w:ftr xmlns:wpc="http://schemas.microsoft.com/office/word/2010/wordprocessingCanvas" xmlns:mc="http://schemas.openxmlformats.org/markup-compatibility/2006" xmlns:o="urn:schemas-microsoft-com:office:office" xmlns:r="http://schemas.openxmlformats.org/officeDocument/2006/relationships" xmlns:m="http://schemas.openxmlformats.org/officeDocument/2006/math" xmlns:v="urn:schemas-microsoft-com:vml" xmlns:wp14="http://schemas.microsoft.com/office/word/2010/wordprocessingDrawing" xmlns:wp="http://schemas.openxmlformats.org/drawingml/2006/wordprocessingDrawing" xmlns:w10="urn:schemas-microsoft-com:office:word" xmlns:w="http://schemas.openxmlformats.org/wordprocessingml/2006/main" xmlns:w14="http://schemas.microsoft.com/office/word/2010/wordml" xmlns:wpg="http://schemas.microsoft.com/office/word/2010/wordprocessingGroup" xmlns:wpi="http://schemas.microsoft.com/office/word/2010/wordprocessingInk" xmlns:wne="http://schemas.microsoft.com/office/word/2006/wordml" xmlns:wps="http://schemas.microsoft.com/office/word/2010/wordprocessingShape" mc:Ignorable="w14 wp14">
   <w:sdt>
     <w:sdtPr>
+      <w:rPr>
+        <w:sz w:val="24"/>
+      </w:rPr>
       <w:id w:val="51138451"/>
       <w:docPartObj>
         <w:docPartGallery w:val="Page Numbers (Bottom of Page)"/>
         <w:docPartUnique/>
       </w:docPartObj>
     </w:sdtPr>
-    <w:sdtEndPr/>
+    <w:sdtEndPr>
+      <w:rPr>
+        <w:sz w:val="22"/>
+      </w:rPr>
+    </w:sdtEndPr>
     <w:sdtContent>
+      <w:bookmarkStart w:id="0" w:name="_GoBack" w:displacedByCustomXml="prev"/>
       <w:p>
         <w:pPr>
           <w:pStyle w:val="Footer"/>
-          <w:jc w:val="center"/>
+          <w:jc w:val="right"/>
+          <w:rPr>
+            <w:sz w:val="22"/>
+          </w:rPr>
         </w:pPr>
         <w:r>
-          <w:t>G-3</w:t>
+          <w:rPr>
+            <w:sz w:val="22"/>
+          </w:rPr>
+          <w:t>H-3</w:t>
         </w:r>
-      </w:p>
-      <w:p>
-        <w:pPr>
-          <w:pStyle w:val="Footer"/>
-          <w:jc w:val="center"/>
-        </w:pPr>
       </w:p>
     </w:sdtContent>
   </w:sdt>
+  <w:bookmarkEnd w:id="0"/>
+  <w:p>
+    <w:pPr>
+      <w:pStyle w:val="Footer"/>
+    </w:pPr>
+  </w:p>
+</w:ftr>
+</file>
+
+<file path=word/footer3.xml><?xml version="1.0" encoding="utf-8"?>
+<w:ftr xmlns:wpc="http://schemas.microsoft.com/office/word/2010/wordprocessingCanvas" xmlns:mc="http://schemas.openxmlformats.org/markup-compatibility/2006" xmlns:o="urn:schemas-microsoft-com:office:office" xmlns:r="http://schemas.openxmlformats.org/officeDocument/2006/relationships" xmlns:m="http://schemas.openxmlformats.org/officeDocument/2006/math" xmlns:v="urn:schemas-microsoft-com:vml" xmlns:wp14="http://schemas.microsoft.com/office/word/2010/wordprocessingDrawing" xmlns:wp="http://schemas.openxmlformats.org/drawingml/2006/wordprocessingDrawing" xmlns:w10="urn:schemas-microsoft-com:office:word" xmlns:w="http://schemas.openxmlformats.org/wordprocessingml/2006/main" xmlns:w14="http://schemas.microsoft.com/office/word/2010/wordml" xmlns:wpg="http://schemas.microsoft.com/office/word/2010/wordprocessingGroup" xmlns:wpi="http://schemas.microsoft.com/office/word/2010/wordprocessingInk" xmlns:wne="http://schemas.microsoft.com/office/word/2006/wordml" xmlns:wps="http://schemas.microsoft.com/office/word/2010/wordprocessingShape" mc:Ignorable="w14 wp14">
   <w:p>
     <w:pPr>
       <w:pStyle w:val="Footer"/>
@@ -846,6 +1316,36 @@
     </w:p>
   </w:footnote>
 </w:footnotes>
+</file>
+
+<file path=word/header1.xml><?xml version="1.0" encoding="utf-8"?>
+<w:hdr xmlns:wpc="http://schemas.microsoft.com/office/word/2010/wordprocessingCanvas" xmlns:mc="http://schemas.openxmlformats.org/markup-compatibility/2006" xmlns:o="urn:schemas-microsoft-com:office:office" xmlns:r="http://schemas.openxmlformats.org/officeDocument/2006/relationships" xmlns:m="http://schemas.openxmlformats.org/officeDocument/2006/math" xmlns:v="urn:schemas-microsoft-com:vml" xmlns:wp14="http://schemas.microsoft.com/office/word/2010/wordprocessingDrawing" xmlns:wp="http://schemas.openxmlformats.org/drawingml/2006/wordprocessingDrawing" xmlns:w10="urn:schemas-microsoft-com:office:word" xmlns:w="http://schemas.openxmlformats.org/wordprocessingml/2006/main" xmlns:w14="http://schemas.microsoft.com/office/word/2010/wordml" xmlns:wpg="http://schemas.microsoft.com/office/word/2010/wordprocessingGroup" xmlns:wpi="http://schemas.microsoft.com/office/word/2010/wordprocessingInk" xmlns:wne="http://schemas.microsoft.com/office/word/2006/wordml" xmlns:wps="http://schemas.microsoft.com/office/word/2010/wordprocessingShape" mc:Ignorable="w14 wp14">
+  <w:p>
+    <w:pPr>
+      <w:pStyle w:val="Header"/>
+    </w:pPr>
+  </w:p>
+</w:hdr>
+</file>
+
+<file path=word/header2.xml><?xml version="1.0" encoding="utf-8"?>
+<w:hdr xmlns:wpc="http://schemas.microsoft.com/office/word/2010/wordprocessingCanvas" xmlns:mc="http://schemas.openxmlformats.org/markup-compatibility/2006" xmlns:o="urn:schemas-microsoft-com:office:office" xmlns:r="http://schemas.openxmlformats.org/officeDocument/2006/relationships" xmlns:m="http://schemas.openxmlformats.org/officeDocument/2006/math" xmlns:v="urn:schemas-microsoft-com:vml" xmlns:wp14="http://schemas.microsoft.com/office/word/2010/wordprocessingDrawing" xmlns:wp="http://schemas.openxmlformats.org/drawingml/2006/wordprocessingDrawing" xmlns:w10="urn:schemas-microsoft-com:office:word" xmlns:w="http://schemas.openxmlformats.org/wordprocessingml/2006/main" xmlns:w14="http://schemas.microsoft.com/office/word/2010/wordml" xmlns:wpg="http://schemas.microsoft.com/office/word/2010/wordprocessingGroup" xmlns:wpi="http://schemas.microsoft.com/office/word/2010/wordprocessingInk" xmlns:wne="http://schemas.microsoft.com/office/word/2006/wordml" xmlns:wps="http://schemas.microsoft.com/office/word/2010/wordprocessingShape" mc:Ignorable="w14 wp14">
+  <w:p>
+    <w:pPr>
+      <w:pStyle w:val="Header"/>
+    </w:pPr>
+  </w:p>
+</w:hdr>
+</file>
+
+<file path=word/header3.xml><?xml version="1.0" encoding="utf-8"?>
+<w:hdr xmlns:wpc="http://schemas.microsoft.com/office/word/2010/wordprocessingCanvas" xmlns:mc="http://schemas.openxmlformats.org/markup-compatibility/2006" xmlns:o="urn:schemas-microsoft-com:office:office" xmlns:r="http://schemas.openxmlformats.org/officeDocument/2006/relationships" xmlns:m="http://schemas.openxmlformats.org/officeDocument/2006/math" xmlns:v="urn:schemas-microsoft-com:vml" xmlns:wp14="http://schemas.microsoft.com/office/word/2010/wordprocessingDrawing" xmlns:wp="http://schemas.openxmlformats.org/drawingml/2006/wordprocessingDrawing" xmlns:w10="urn:schemas-microsoft-com:office:word" xmlns:w="http://schemas.openxmlformats.org/wordprocessingml/2006/main" xmlns:w14="http://schemas.microsoft.com/office/word/2010/wordml" xmlns:wpg="http://schemas.microsoft.com/office/word/2010/wordprocessingGroup" xmlns:wpi="http://schemas.microsoft.com/office/word/2010/wordprocessingInk" xmlns:wne="http://schemas.microsoft.com/office/word/2006/wordml" xmlns:wps="http://schemas.microsoft.com/office/word/2010/wordprocessingShape" mc:Ignorable="w14 wp14">
+  <w:p>
+    <w:pPr>
+      <w:pStyle w:val="Header"/>
+    </w:pPr>
+  </w:p>
+</w:hdr>
 </file>
 
 <file path=word/numbering.xml><?xml version="1.0" encoding="utf-8"?>
@@ -1742,7 +2242,6 @@
     <w:basedOn w:val="Normal"/>
     <w:link w:val="HeaderChar"/>
     <w:uiPriority w:val="99"/>
-    <w:semiHidden/>
     <w:unhideWhenUsed/>
     <w:rsid w:val="00093340"/>
     <w:pPr>
@@ -1757,7 +2256,6 @@
     <w:basedOn w:val="DefaultParagraphFont"/>
     <w:link w:val="Header"/>
     <w:uiPriority w:val="99"/>
-    <w:semiHidden/>
     <w:rsid w:val="00093340"/>
     <w:rPr>
       <w:rFonts w:ascii="Times New Roman" w:eastAsia="Times New Roman" w:hAnsi="Times New Roman" w:cs="Times New Roman"/>
@@ -2566,7 +3064,7 @@
 </file>
 
 <file path=customXml/itemProps1.xml><?xml version="1.0" encoding="utf-8"?>
-<ds:datastoreItem xmlns:ds="http://schemas.openxmlformats.org/officeDocument/2006/customXml" ds:itemID="{EBA2D3C5-87F4-4626-BA26-A8C98E5A21B5}">
+<ds:datastoreItem xmlns:ds="http://schemas.openxmlformats.org/officeDocument/2006/customXml" ds:itemID="{8A01D90B-7F9F-4E78-AD7F-FC177A054541}">
   <ds:schemaRefs>
     <ds:schemaRef ds:uri="http://schemas.openxmlformats.org/officeDocument/2006/bibliography"/>
   </ds:schemaRefs>

--- a/Laporan PKL/Lampiran/UNIKOM_Lampiran-H_Riwayat-Hidup_IsmailZakky.docx
+++ b/Laporan PKL/Lampiran/UNIKOM_Lampiran-H_Riwayat-Hidup_IsmailZakky.docx
@@ -44,7 +44,6 @@
           <w:b w:val="0"/>
         </w:rPr>
       </w:pPr>
-      <w:proofErr w:type="spellStart"/>
       <w:r>
         <w:rPr>
           <w:rFonts w:ascii="Times New Roman" w:hAnsi="Times New Roman"/>
@@ -52,7 +51,6 @@
         </w:rPr>
         <w:t>Nama</w:t>
       </w:r>
-      <w:proofErr w:type="spellEnd"/>
       <w:r>
         <w:rPr>
           <w:rFonts w:ascii="Times New Roman" w:hAnsi="Times New Roman"/>
@@ -73,17 +71,8 @@
           <w:rFonts w:ascii="Times New Roman" w:hAnsi="Times New Roman"/>
           <w:b w:val="0"/>
         </w:rPr>
-        <w:t xml:space="preserve">Ismail </w:t>
-      </w:r>
-      <w:proofErr w:type="spellStart"/>
-      <w:r>
-        <w:rPr>
-          <w:rFonts w:ascii="Times New Roman" w:hAnsi="Times New Roman"/>
-          <w:b w:val="0"/>
-        </w:rPr>
-        <w:t>Zakky</w:t>
-      </w:r>
-      <w:proofErr w:type="spellEnd"/>
+        <w:t>Ismail Zakky</w:t>
+      </w:r>
     </w:p>
     <w:p>
       <w:pPr>
@@ -104,47 +93,13 @@
           <w:b w:val="0"/>
         </w:rPr>
       </w:pPr>
-      <w:proofErr w:type="spellStart"/>
-      <w:r>
-        <w:rPr>
-          <w:rFonts w:ascii="Times New Roman" w:hAnsi="Times New Roman"/>
-          <w:b w:val="0"/>
-        </w:rPr>
-        <w:t>Tempat</w:t>
-      </w:r>
-      <w:proofErr w:type="spellEnd"/>
-      <w:r>
-        <w:rPr>
-          <w:rFonts w:ascii="Times New Roman" w:hAnsi="Times New Roman"/>
-          <w:b w:val="0"/>
-        </w:rPr>
-        <w:t xml:space="preserve">, </w:t>
-      </w:r>
-      <w:proofErr w:type="spellStart"/>
-      <w:r>
-        <w:rPr>
-          <w:rFonts w:ascii="Times New Roman" w:hAnsi="Times New Roman"/>
-          <w:b w:val="0"/>
-        </w:rPr>
-        <w:t>Tanggal</w:t>
-      </w:r>
-      <w:proofErr w:type="spellEnd"/>
-      <w:r>
-        <w:rPr>
-          <w:rFonts w:ascii="Times New Roman" w:hAnsi="Times New Roman"/>
-          <w:b w:val="0"/>
-        </w:rPr>
-        <w:t xml:space="preserve"> </w:t>
-      </w:r>
-      <w:proofErr w:type="spellStart"/>
-      <w:r>
-        <w:rPr>
-          <w:rFonts w:ascii="Times New Roman" w:hAnsi="Times New Roman"/>
-          <w:b w:val="0"/>
-        </w:rPr>
-        <w:t>lahir</w:t>
-      </w:r>
-      <w:proofErr w:type="spellEnd"/>
+      <w:r>
+        <w:rPr>
+          <w:rFonts w:ascii="Times New Roman" w:hAnsi="Times New Roman"/>
+          <w:b w:val="0"/>
+        </w:rPr>
+        <w:t>Tempat, Tanggal lahir</w:t>
+      </w:r>
       <w:r>
         <w:rPr>
           <w:rFonts w:ascii="Times New Roman" w:hAnsi="Times New Roman"/>
@@ -254,32 +209,8 @@
           <w:b w:val="0"/>
         </w:rPr>
         <w:tab/>
-      </w:r>
-      <w:proofErr w:type="spellStart"/>
-      <w:r>
-        <w:rPr>
-          <w:rFonts w:ascii="Times New Roman" w:hAnsi="Times New Roman"/>
-          <w:b w:val="0"/>
-        </w:rPr>
-        <w:t>Belum</w:t>
-      </w:r>
-      <w:proofErr w:type="spellEnd"/>
-      <w:r>
-        <w:rPr>
-          <w:rFonts w:ascii="Times New Roman" w:hAnsi="Times New Roman"/>
-          <w:b w:val="0"/>
-        </w:rPr>
-        <w:t xml:space="preserve"> </w:t>
-      </w:r>
-      <w:proofErr w:type="spellStart"/>
-      <w:r>
-        <w:rPr>
-          <w:rFonts w:ascii="Times New Roman" w:hAnsi="Times New Roman"/>
-          <w:b w:val="0"/>
-        </w:rPr>
-        <w:t>Menikah</w:t>
-      </w:r>
-      <w:proofErr w:type="spellEnd"/>
+        <w:t>Belum Menikah</w:t>
+      </w:r>
     </w:p>
     <w:p>
       <w:pPr>
@@ -352,7 +283,6 @@
           <w:lang w:val="id-ID"/>
         </w:rPr>
       </w:pPr>
-      <w:proofErr w:type="spellStart"/>
       <w:r>
         <w:rPr>
           <w:rFonts w:ascii="Times New Roman" w:hAnsi="Times New Roman"/>
@@ -360,7 +290,6 @@
         </w:rPr>
         <w:t>Alamat</w:t>
       </w:r>
-      <w:proofErr w:type="spellEnd"/>
       <w:r>
         <w:rPr>
           <w:rFonts w:ascii="Times New Roman" w:hAnsi="Times New Roman"/>
@@ -390,47 +319,13 @@
         </w:rPr>
         <w:t xml:space="preserve"> </w:t>
       </w:r>
-      <w:proofErr w:type="spellStart"/>
-      <w:r>
-        <w:rPr>
-          <w:rFonts w:ascii="Times New Roman" w:hAnsi="Times New Roman"/>
-          <w:b w:val="0"/>
-        </w:rPr>
-        <w:t>Mawaddah</w:t>
-      </w:r>
-      <w:proofErr w:type="spellEnd"/>
-      <w:r>
-        <w:rPr>
-          <w:rFonts w:ascii="Times New Roman" w:hAnsi="Times New Roman"/>
-          <w:b w:val="0"/>
-        </w:rPr>
-        <w:t xml:space="preserve"> 5 No</w:t>
-      </w:r>
-      <w:proofErr w:type="gramStart"/>
-      <w:r>
-        <w:rPr>
-          <w:rFonts w:ascii="Times New Roman" w:hAnsi="Times New Roman"/>
-          <w:b w:val="0"/>
-        </w:rPr>
-        <w:t>,15</w:t>
-      </w:r>
-      <w:proofErr w:type="gramEnd"/>
-      <w:r>
-        <w:rPr>
-          <w:rFonts w:ascii="Times New Roman" w:hAnsi="Times New Roman"/>
-          <w:b w:val="0"/>
-        </w:rPr>
-        <w:t xml:space="preserve"> , </w:t>
-      </w:r>
-      <w:proofErr w:type="spellStart"/>
-      <w:r>
-        <w:rPr>
-          <w:rFonts w:ascii="Times New Roman" w:hAnsi="Times New Roman"/>
-          <w:b w:val="0"/>
-        </w:rPr>
-        <w:t>Karawaci,Tangerang</w:t>
-      </w:r>
-      <w:proofErr w:type="spellEnd"/>
+      <w:r>
+        <w:rPr>
+          <w:rFonts w:ascii="Times New Roman" w:hAnsi="Times New Roman"/>
+          <w:b w:val="0"/>
+        </w:rPr>
+        <w:t>Mawaddah 5 No,15 , Karawaci,Tangerang</w:t>
+      </w:r>
     </w:p>
     <w:p>
       <w:pPr>
@@ -448,7 +343,6 @@
           <w:lang w:val="id-ID"/>
         </w:rPr>
       </w:pPr>
-      <w:proofErr w:type="spellStart"/>
       <w:r>
         <w:rPr>
           <w:rFonts w:ascii="Times New Roman" w:hAnsi="Times New Roman"/>
@@ -456,7 +350,6 @@
         </w:rPr>
         <w:t>Telepon</w:t>
       </w:r>
-      <w:proofErr w:type="spellEnd"/>
       <w:r>
         <w:rPr>
           <w:rFonts w:ascii="Times New Roman" w:hAnsi="Times New Roman"/>
@@ -583,55 +476,14 @@
           <w:sz w:val="24"/>
           <w:szCs w:val="24"/>
         </w:rPr>
-        <w:t xml:space="preserve">TK Cut </w:t>
-      </w:r>
-      <w:proofErr w:type="spellStart"/>
-      <w:r>
-        <w:rPr>
-          <w:sz w:val="24"/>
-          <w:szCs w:val="24"/>
-        </w:rPr>
-        <w:t>Nyak</w:t>
-      </w:r>
-      <w:proofErr w:type="spellEnd"/>
-      <w:r>
-        <w:rPr>
-          <w:sz w:val="24"/>
-          <w:szCs w:val="24"/>
-        </w:rPr>
-        <w:t xml:space="preserve"> </w:t>
-      </w:r>
-      <w:proofErr w:type="spellStart"/>
-      <w:r>
-        <w:rPr>
-          <w:sz w:val="24"/>
-          <w:szCs w:val="24"/>
-        </w:rPr>
-        <w:t>Dien</w:t>
-      </w:r>
-      <w:proofErr w:type="spellEnd"/>
-      <w:r>
-        <w:rPr>
-          <w:sz w:val="24"/>
-          <w:szCs w:val="24"/>
-        </w:rPr>
-        <w:t xml:space="preserve"> ( </w:t>
-      </w:r>
-      <w:proofErr w:type="spellStart"/>
-      <w:r>
-        <w:rPr>
-          <w:sz w:val="24"/>
-          <w:szCs w:val="24"/>
-        </w:rPr>
-        <w:t>Lulusan</w:t>
-      </w:r>
-      <w:proofErr w:type="spellEnd"/>
-      <w:r>
-        <w:rPr>
-          <w:sz w:val="24"/>
-          <w:szCs w:val="24"/>
-        </w:rPr>
-        <w:t xml:space="preserve"> 1999 )</w:t>
+        <w:t>TK Cut Nyak Dien</w:t>
+      </w:r>
+      <w:r>
+        <w:rPr>
+          <w:sz w:val="24"/>
+          <w:szCs w:val="24"/>
+        </w:rPr>
+        <w:t xml:space="preserve"> ( Lulusan 1999 )</w:t>
       </w:r>
     </w:p>
     <w:p>
@@ -653,46 +505,14 @@
           <w:sz w:val="24"/>
           <w:szCs w:val="24"/>
         </w:rPr>
-        <w:t>SDIT Al-</w:t>
-      </w:r>
-      <w:proofErr w:type="spellStart"/>
-      <w:r>
-        <w:rPr>
-          <w:sz w:val="24"/>
-          <w:szCs w:val="24"/>
-        </w:rPr>
-        <w:t>Istiqomah</w:t>
-      </w:r>
-      <w:proofErr w:type="spellEnd"/>
-      <w:r>
-        <w:rPr>
-          <w:sz w:val="24"/>
-          <w:szCs w:val="24"/>
-        </w:rPr>
-        <w:t xml:space="preserve"> </w:t>
-      </w:r>
-      <w:r>
-        <w:rPr>
-          <w:sz w:val="24"/>
-          <w:szCs w:val="24"/>
-        </w:rPr>
-        <w:t xml:space="preserve"> ( </w:t>
-      </w:r>
-      <w:proofErr w:type="spellStart"/>
-      <w:r>
-        <w:rPr>
-          <w:sz w:val="24"/>
-          <w:szCs w:val="24"/>
-        </w:rPr>
-        <w:t>Lulusan</w:t>
-      </w:r>
-      <w:proofErr w:type="spellEnd"/>
-      <w:r>
-        <w:rPr>
-          <w:sz w:val="24"/>
-          <w:szCs w:val="24"/>
-        </w:rPr>
-        <w:t xml:space="preserve"> 2005</w:t>
+        <w:t xml:space="preserve">SDIT Al-Istiqomah </w:t>
+      </w:r>
+      <w:r>
+        <w:rPr>
+          <w:sz w:val="24"/>
+          <w:szCs w:val="24"/>
+        </w:rPr>
+        <w:t xml:space="preserve"> ( Lulusan 2005</w:t>
       </w:r>
       <w:r>
         <w:rPr>
@@ -721,39 +541,14 @@
           <w:sz w:val="24"/>
           <w:szCs w:val="24"/>
         </w:rPr>
-        <w:t xml:space="preserve">SMPN 19 </w:t>
-      </w:r>
-      <w:proofErr w:type="spellStart"/>
-      <w:r>
-        <w:rPr>
-          <w:sz w:val="24"/>
-          <w:szCs w:val="24"/>
-        </w:rPr>
-        <w:t>Tangerang</w:t>
-      </w:r>
-      <w:proofErr w:type="spellEnd"/>
-      <w:r>
-        <w:rPr>
-          <w:sz w:val="24"/>
-          <w:szCs w:val="24"/>
-        </w:rPr>
-        <w:t xml:space="preserve"> ( </w:t>
-      </w:r>
-      <w:proofErr w:type="spellStart"/>
-      <w:r>
-        <w:rPr>
-          <w:sz w:val="24"/>
-          <w:szCs w:val="24"/>
-        </w:rPr>
-        <w:t>Lulusan</w:t>
-      </w:r>
-      <w:proofErr w:type="spellEnd"/>
-      <w:r>
-        <w:rPr>
-          <w:sz w:val="24"/>
-          <w:szCs w:val="24"/>
-        </w:rPr>
-        <w:t xml:space="preserve"> 2008 )</w:t>
+        <w:t xml:space="preserve">SMPN 19 Tangerang ( </w:t>
+      </w:r>
+      <w:r>
+        <w:rPr>
+          <w:sz w:val="24"/>
+          <w:szCs w:val="24"/>
+        </w:rPr>
+        <w:t>Lulusan 2008 )</w:t>
       </w:r>
     </w:p>
     <w:p>
@@ -775,55 +570,14 @@
           <w:sz w:val="24"/>
           <w:szCs w:val="24"/>
         </w:rPr>
-        <w:t xml:space="preserve">SMA </w:t>
-      </w:r>
-      <w:proofErr w:type="spellStart"/>
-      <w:r>
-        <w:rPr>
-          <w:sz w:val="24"/>
-          <w:szCs w:val="24"/>
-        </w:rPr>
-        <w:t>Yuppentek</w:t>
-      </w:r>
-      <w:proofErr w:type="spellEnd"/>
-      <w:r>
-        <w:rPr>
-          <w:sz w:val="24"/>
-          <w:szCs w:val="24"/>
-        </w:rPr>
-        <w:t xml:space="preserve"> 1 </w:t>
-      </w:r>
-      <w:proofErr w:type="spellStart"/>
-      <w:r>
-        <w:rPr>
-          <w:sz w:val="24"/>
-          <w:szCs w:val="24"/>
-        </w:rPr>
-        <w:t>Tangerang</w:t>
-      </w:r>
-      <w:proofErr w:type="spellEnd"/>
-      <w:r>
-        <w:rPr>
-          <w:sz w:val="24"/>
-          <w:szCs w:val="24"/>
-        </w:rPr>
-        <w:t xml:space="preserve"> ( </w:t>
-      </w:r>
-      <w:proofErr w:type="spellStart"/>
-      <w:r>
-        <w:rPr>
-          <w:sz w:val="24"/>
-          <w:szCs w:val="24"/>
-        </w:rPr>
-        <w:t>Lulusan</w:t>
-      </w:r>
-      <w:proofErr w:type="spellEnd"/>
-      <w:r>
-        <w:rPr>
-          <w:sz w:val="24"/>
-          <w:szCs w:val="24"/>
-        </w:rPr>
-        <w:t xml:space="preserve"> 2011 )</w:t>
+        <w:t>SMA Yuppentek 1 Tangerang</w:t>
+      </w:r>
+      <w:r>
+        <w:rPr>
+          <w:sz w:val="24"/>
+          <w:szCs w:val="24"/>
+        </w:rPr>
+        <w:t xml:space="preserve"> ( Lulusan 2011 )</w:t>
       </w:r>
     </w:p>
     <w:p>
@@ -840,69 +594,12 @@
           <w:szCs w:val="24"/>
         </w:rPr>
       </w:pPr>
-      <w:proofErr w:type="spellStart"/>
-      <w:r>
-        <w:rPr>
-          <w:sz w:val="24"/>
-          <w:szCs w:val="24"/>
-        </w:rPr>
-        <w:t>Universitas</w:t>
-      </w:r>
-      <w:proofErr w:type="spellEnd"/>
-      <w:r>
-        <w:rPr>
-          <w:sz w:val="24"/>
-          <w:szCs w:val="24"/>
-        </w:rPr>
-        <w:t xml:space="preserve"> </w:t>
-      </w:r>
-      <w:proofErr w:type="spellStart"/>
-      <w:r>
-        <w:rPr>
-          <w:sz w:val="24"/>
-          <w:szCs w:val="24"/>
-        </w:rPr>
-        <w:t>Komputer</w:t>
-      </w:r>
-      <w:proofErr w:type="spellEnd"/>
-      <w:r>
-        <w:rPr>
-          <w:sz w:val="24"/>
-          <w:szCs w:val="24"/>
-        </w:rPr>
-        <w:t xml:space="preserve"> Indonesia Bandung ( </w:t>
-      </w:r>
-      <w:proofErr w:type="spellStart"/>
-      <w:r>
-        <w:rPr>
-          <w:sz w:val="24"/>
-          <w:szCs w:val="24"/>
-        </w:rPr>
-        <w:t>sedang</w:t>
-      </w:r>
-      <w:proofErr w:type="spellEnd"/>
-      <w:r>
-        <w:rPr>
-          <w:sz w:val="24"/>
-          <w:szCs w:val="24"/>
-        </w:rPr>
-        <w:t xml:space="preserve"> </w:t>
-      </w:r>
-      <w:proofErr w:type="spellStart"/>
-      <w:r>
-        <w:rPr>
-          <w:sz w:val="24"/>
-          <w:szCs w:val="24"/>
-        </w:rPr>
-        <w:t>berjalan</w:t>
-      </w:r>
-      <w:proofErr w:type="spellEnd"/>
-      <w:r>
-        <w:rPr>
-          <w:sz w:val="24"/>
-          <w:szCs w:val="24"/>
-        </w:rPr>
-        <w:t xml:space="preserve"> )</w:t>
+      <w:r>
+        <w:rPr>
+          <w:sz w:val="24"/>
+          <w:szCs w:val="24"/>
+        </w:rPr>
+        <w:t>Universitas Komputer Indonesia Bandung ( sedang berjalan )</w:t>
       </w:r>
     </w:p>
     <w:p>
@@ -923,136 +620,13 @@
           <w:szCs w:val="24"/>
         </w:rPr>
       </w:pPr>
-      <w:proofErr w:type="spellStart"/>
-      <w:proofErr w:type="gramStart"/>
-      <w:r>
-        <w:rPr>
-          <w:sz w:val="24"/>
-          <w:szCs w:val="24"/>
-        </w:rPr>
-        <w:t>Demikian</w:t>
-      </w:r>
-      <w:proofErr w:type="spellEnd"/>
-      <w:r>
-        <w:rPr>
-          <w:sz w:val="24"/>
-          <w:szCs w:val="24"/>
-        </w:rPr>
-        <w:t xml:space="preserve"> </w:t>
-      </w:r>
-      <w:proofErr w:type="spellStart"/>
-      <w:r>
-        <w:rPr>
-          <w:sz w:val="24"/>
-          <w:szCs w:val="24"/>
-        </w:rPr>
-        <w:t>daftar</w:t>
-      </w:r>
-      <w:proofErr w:type="spellEnd"/>
-      <w:r>
-        <w:rPr>
-          <w:sz w:val="24"/>
-          <w:szCs w:val="24"/>
-        </w:rPr>
-        <w:t xml:space="preserve"> </w:t>
-      </w:r>
-      <w:proofErr w:type="spellStart"/>
-      <w:r>
-        <w:rPr>
-          <w:sz w:val="24"/>
-          <w:szCs w:val="24"/>
-        </w:rPr>
-        <w:t>riwayat</w:t>
-      </w:r>
-      <w:proofErr w:type="spellEnd"/>
-      <w:r>
-        <w:rPr>
-          <w:sz w:val="24"/>
-          <w:szCs w:val="24"/>
-        </w:rPr>
-        <w:t xml:space="preserve"> </w:t>
-      </w:r>
-      <w:proofErr w:type="spellStart"/>
-      <w:r>
-        <w:rPr>
-          <w:sz w:val="24"/>
-          <w:szCs w:val="24"/>
-        </w:rPr>
-        <w:t>hidup</w:t>
-      </w:r>
-      <w:proofErr w:type="spellEnd"/>
-      <w:r>
-        <w:rPr>
-          <w:sz w:val="24"/>
-          <w:szCs w:val="24"/>
-        </w:rPr>
-        <w:t xml:space="preserve"> </w:t>
-      </w:r>
-      <w:proofErr w:type="spellStart"/>
-      <w:r>
-        <w:rPr>
-          <w:sz w:val="24"/>
-          <w:szCs w:val="24"/>
-        </w:rPr>
-        <w:t>saya</w:t>
-      </w:r>
-      <w:proofErr w:type="spellEnd"/>
-      <w:r>
-        <w:rPr>
-          <w:sz w:val="24"/>
-          <w:szCs w:val="24"/>
-        </w:rPr>
-        <w:t xml:space="preserve"> </w:t>
-      </w:r>
-      <w:proofErr w:type="spellStart"/>
-      <w:r>
-        <w:rPr>
-          <w:sz w:val="24"/>
-          <w:szCs w:val="24"/>
-        </w:rPr>
-        <w:t>buat</w:t>
-      </w:r>
-      <w:proofErr w:type="spellEnd"/>
-      <w:r>
-        <w:rPr>
-          <w:sz w:val="24"/>
-          <w:szCs w:val="24"/>
-        </w:rPr>
-        <w:t xml:space="preserve"> </w:t>
-      </w:r>
-      <w:proofErr w:type="spellStart"/>
-      <w:r>
-        <w:rPr>
-          <w:sz w:val="24"/>
-          <w:szCs w:val="24"/>
-        </w:rPr>
-        <w:t>dengan</w:t>
-      </w:r>
-      <w:proofErr w:type="spellEnd"/>
-      <w:r>
-        <w:rPr>
-          <w:sz w:val="24"/>
-          <w:szCs w:val="24"/>
-        </w:rPr>
-        <w:t xml:space="preserve"> </w:t>
-      </w:r>
-      <w:proofErr w:type="spellStart"/>
-      <w:r>
-        <w:rPr>
-          <w:sz w:val="24"/>
-          <w:szCs w:val="24"/>
-        </w:rPr>
-        <w:t>sebenar-benarnya</w:t>
-      </w:r>
-      <w:proofErr w:type="spellEnd"/>
-      <w:r>
-        <w:rPr>
-          <w:sz w:val="24"/>
-          <w:szCs w:val="24"/>
-        </w:rPr>
-        <w:t>.</w:t>
-      </w:r>
-      <w:proofErr w:type="gramEnd"/>
+      <w:r>
+        <w:rPr>
+          <w:sz w:val="24"/>
+          <w:szCs w:val="24"/>
+        </w:rPr>
+        <w:t>Demikian daftar riwayat hidup saya buat dengan sebenar-benarnya.</w:t>
+      </w:r>
     </w:p>
     <w:p>
       <w:pPr>
@@ -1089,8 +663,10 @@
           <w:sz w:val="24"/>
           <w:szCs w:val="24"/>
         </w:rPr>
-        <w:tab/>
-      </w:r>
+        <w:t xml:space="preserve">                                                                        </w:t>
+      </w:r>
+      <w:bookmarkStart w:id="0" w:name="_GoBack"/>
+      <w:bookmarkEnd w:id="0"/>
       <w:r>
         <w:rPr>
           <w:sz w:val="24"/>
@@ -1114,7 +690,13 @@
         </w:rPr>
         <w:t xml:space="preserve"> </w:t>
       </w:r>
-      <w:proofErr w:type="spellStart"/>
+      <w:r>
+        <w:rPr>
+          <w:sz w:val="24"/>
+          <w:szCs w:val="24"/>
+        </w:rPr>
+        <w:t>31</w:t>
+      </w:r>
       <w:r>
         <w:rPr>
           <w:sz w:val="24"/>
@@ -1122,7 +704,6 @@
         </w:rPr>
         <w:t>Januari</w:t>
       </w:r>
-      <w:proofErr w:type="spellEnd"/>
       <w:r>
         <w:rPr>
           <w:sz w:val="24"/>
@@ -1176,18 +757,8 @@
           <w:sz w:val="24"/>
           <w:szCs w:val="24"/>
         </w:rPr>
-        <w:t xml:space="preserve">Ismail </w:t>
-      </w:r>
-      <w:proofErr w:type="spellStart"/>
-      <w:r>
-        <w:rPr>
-          <w:b/>
-          <w:sz w:val="24"/>
-          <w:szCs w:val="24"/>
-        </w:rPr>
-        <w:t>Zakky</w:t>
-      </w:r>
-      <w:proofErr w:type="spellEnd"/>
+        <w:t>Ismail Zakky</w:t>
+      </w:r>
       <w:r>
         <w:rPr>
           <w:b/>
@@ -1262,7 +833,6 @@
       </w:rPr>
     </w:sdtEndPr>
     <w:sdtContent>
-      <w:bookmarkStart w:id="0" w:name="_GoBack" w:displacedByCustomXml="prev"/>
       <w:p>
         <w:pPr>
           <w:pStyle w:val="Footer"/>
@@ -1280,7 +850,6 @@
       </w:p>
     </w:sdtContent>
   </w:sdt>
-  <w:bookmarkEnd w:id="0"/>
   <w:p>
     <w:pPr>
       <w:pStyle w:val="Footer"/>
@@ -3064,7 +2633,7 @@
 </file>
 
 <file path=customXml/itemProps1.xml><?xml version="1.0" encoding="utf-8"?>
-<ds:datastoreItem xmlns:ds="http://schemas.openxmlformats.org/officeDocument/2006/customXml" ds:itemID="{8A01D90B-7F9F-4E78-AD7F-FC177A054541}">
+<ds:datastoreItem xmlns:ds="http://schemas.openxmlformats.org/officeDocument/2006/customXml" ds:itemID="{3FD061B2-B629-45E8-913B-762A72D27F99}">
   <ds:schemaRefs>
     <ds:schemaRef ds:uri="http://schemas.openxmlformats.org/officeDocument/2006/bibliography"/>
   </ds:schemaRefs>
